--- a/personal_portfolio_plan.docx
+++ b/personal_portfolio_plan.docx
@@ -1,6 +1,6 @@
 
 <file path=word/document.xml><?xml version="1.0" encoding="utf-8"?>
-<w:document xmlns:wpc="http://schemas.microsoft.com/office/word/2010/wordprocessingCanvas" xmlns:cx="http://schemas.microsoft.com/office/drawing/2014/chartex" xmlns:cx1="http://schemas.microsoft.com/office/drawing/2015/9/8/chartex" xmlns:cx2="http://schemas.microsoft.com/office/drawing/2015/10/21/chartex" xmlns:cx3="http://schemas.microsoft.com/office/drawing/2016/5/9/chartex" xmlns:cx4="http://schemas.microsoft.com/office/drawing/2016/5/10/chartex" xmlns:cx5="http://schemas.microsoft.com/office/drawing/2016/5/11/chartex" xmlns:cx6="http://schemas.microsoft.com/office/drawing/2016/5/12/chartex" xmlns:cx7="http://schemas.microsoft.com/office/drawing/2016/5/13/chartex" xmlns:cx8="http://schemas.microsoft.com/office/drawing/2016/5/14/chartex" xmlns:mc="http://schemas.openxmlformats.org/markup-compatibility/2006" xmlns:aink="http://schemas.microsoft.com/office/drawing/2016/ink" xmlns:am3d="http://schemas.microsoft.com/office/drawing/2017/model3d" xmlns:o="urn:schemas-microsoft-com:office:office" xmlns:r="http://schemas.openxmlformats.org/officeDocument/2006/relationships" xmlns:m="http://schemas.openxmlformats.org/officeDocument/2006/math" xmlns:v="urn:schemas-microsoft-com:vml" xmlns:wp14="http://schemas.microsoft.com/office/word/2010/wordprocessingDrawing" xmlns:wp="http://schemas.openxmlformats.org/drawingml/2006/wordprocessingDrawing" xmlns:w10="urn:schemas-microsoft-com:office:word" xmlns:w="http://schemas.openxmlformats.org/wordprocessingml/2006/main" xmlns:w14="http://schemas.microsoft.com/office/word/2010/wordml" xmlns:w15="http://schemas.microsoft.com/office/word/2012/wordml" xmlns:w16cid="http://schemas.microsoft.com/office/word/2016/wordml/cid" xmlns:w16se="http://schemas.microsoft.com/office/word/2015/wordml/symex" xmlns:wpg="http://schemas.microsoft.com/office/word/2010/wordprocessingGroup" xmlns:wpi="http://schemas.microsoft.com/office/word/2010/wordprocessingInk" xmlns:wne="http://schemas.microsoft.com/office/word/2006/wordml" xmlns:wps="http://schemas.microsoft.com/office/word/2010/wordprocessingShape" mc:Ignorable="w14 w15 w16se w16cid wp14">
+<w:document xmlns:wpc="http://schemas.microsoft.com/office/word/2010/wordprocessingCanvas" xmlns:cx="http://schemas.microsoft.com/office/drawing/2014/chartex" xmlns:cx1="http://schemas.microsoft.com/office/drawing/2015/9/8/chartex" xmlns:cx2="http://schemas.microsoft.com/office/drawing/2015/10/21/chartex" xmlns:cx3="http://schemas.microsoft.com/office/drawing/2016/5/9/chartex" xmlns:cx4="http://schemas.microsoft.com/office/drawing/2016/5/10/chartex" xmlns:cx5="http://schemas.microsoft.com/office/drawing/2016/5/11/chartex" xmlns:cx6="http://schemas.microsoft.com/office/drawing/2016/5/12/chartex" xmlns:cx7="http://schemas.microsoft.com/office/drawing/2016/5/13/chartex" xmlns:cx8="http://schemas.microsoft.com/office/drawing/2016/5/14/chartex" xmlns:mc="http://schemas.openxmlformats.org/markup-compatibility/2006" xmlns:aink="http://schemas.microsoft.com/office/drawing/2016/ink" xmlns:am3d="http://schemas.microsoft.com/office/drawing/2017/model3d" xmlns:o="urn:schemas-microsoft-com:office:office" xmlns:oel="http://schemas.microsoft.com/office/2019/extlst" xmlns:r="http://schemas.openxmlformats.org/officeDocument/2006/relationships" xmlns:m="http://schemas.openxmlformats.org/officeDocument/2006/math" xmlns:v="urn:schemas-microsoft-com:vml" xmlns:wp14="http://schemas.microsoft.com/office/word/2010/wordprocessingDrawing" xmlns:wp="http://schemas.openxmlformats.org/drawingml/2006/wordprocessingDrawing" xmlns:w10="urn:schemas-microsoft-com:office:word" xmlns:w="http://schemas.openxmlformats.org/wordprocessingml/2006/main" xmlns:w14="http://schemas.microsoft.com/office/word/2010/wordml" xmlns:w15="http://schemas.microsoft.com/office/word/2012/wordml" xmlns:w16cex="http://schemas.microsoft.com/office/word/2018/wordml/cex" xmlns:w16cid="http://schemas.microsoft.com/office/word/2016/wordml/cid" xmlns:w16="http://schemas.microsoft.com/office/word/2018/wordml" xmlns:w16sdtdh="http://schemas.microsoft.com/office/word/2020/wordml/sdtdatahash" xmlns:w16se="http://schemas.microsoft.com/office/word/2015/wordml/symex" xmlns:wpg="http://schemas.microsoft.com/office/word/2010/wordprocessingGroup" xmlns:wpi="http://schemas.microsoft.com/office/word/2010/wordprocessingInk" xmlns:wne="http://schemas.microsoft.com/office/word/2006/wordml" xmlns:wps="http://schemas.microsoft.com/office/word/2010/wordprocessingShape" mc:Ignorable="w14 w15 w16se w16cid w16 w16cex w16sdtdh wp14">
   <w:body>
     <w:p>
       <w:pPr>
@@ -31,7 +31,11 @@
         <w:t>:</w:t>
       </w:r>
     </w:p>
-    <w:p/>
+    <w:p>
+      <w:r>
+        <w:t>Mariah Thomas</w:t>
+      </w:r>
+    </w:p>
     <w:p>
       <w:pPr>
         <w:pStyle w:val="Heading1"/>
@@ -56,19 +60,31 @@
         <w:t>Idea 1:</w:t>
       </w:r>
     </w:p>
-    <w:p/>
+    <w:p>
+      <w:r>
+        <w:t>I’ll be able to show my skills of coding while also showing my creativity throughout my portfolio</w:t>
+      </w:r>
+    </w:p>
     <w:p>
       <w:r>
         <w:t>Idea 2:</w:t>
       </w:r>
     </w:p>
-    <w:p/>
+    <w:p>
+      <w:r>
+        <w:t>Have a section that shows all the certifications, and classes I’ve taken that make me stand out</w:t>
+      </w:r>
+    </w:p>
     <w:p>
       <w:r>
         <w:t xml:space="preserve">Idea 3: </w:t>
       </w:r>
     </w:p>
-    <w:p/>
+    <w:p>
+      <w:r>
+        <w:t>Making a section that can show my best work, and have a code set up that would be able to show the viewer through all the steps I took to get to that website</w:t>
+      </w:r>
+    </w:p>
     <w:p>
       <w:r>
         <w:t>Idea 4</w:t>
@@ -77,7 +93,11 @@
         <w:t>:</w:t>
       </w:r>
     </w:p>
-    <w:p/>
+    <w:p>
+      <w:r>
+        <w:t xml:space="preserve">List a section that shows the organizations, and internships that I have been able to have so far in my career that are relevant </w:t>
+      </w:r>
+    </w:p>
     <w:p>
       <w:r>
         <w:t>Idea 5:</w:t>
@@ -87,6 +107,9 @@
       <w:pPr>
         <w:spacing w:line="240" w:lineRule="auto"/>
       </w:pPr>
+      <w:r>
+        <w:t>Maybe have a cool video embedded at the top of my portfolio that is me talking about my goals and aspirations for my career, and how my portfolio showcases getting to that goal.</w:t>
+      </w:r>
     </w:p>
     <w:p>
       <w:pPr>
@@ -218,6 +241,9 @@
             <w:pPr>
               <w:cnfStyle w:val="000000100000" w:firstRow="0" w:lastRow="0" w:firstColumn="0" w:lastColumn="0" w:oddVBand="0" w:evenVBand="0" w:oddHBand="1" w:evenHBand="0" w:firstRowFirstColumn="0" w:firstRowLastColumn="0" w:lastRowFirstColumn="0" w:lastRowLastColumn="0"/>
             </w:pPr>
+            <w:r>
+              <w:t>Show how my creativity, and skills of coding merge together to help make my web designs come true</w:t>
+            </w:r>
           </w:p>
         </w:tc>
       </w:tr>
@@ -257,6 +283,15 @@
             <w:pPr>
               <w:cnfStyle w:val="000000000000" w:firstRow="0" w:lastRow="0" w:firstColumn="0" w:lastColumn="0" w:oddVBand="0" w:evenVBand="0" w:oddHBand="0" w:evenHBand="0" w:firstRowFirstColumn="0" w:firstRowLastColumn="0" w:lastRowFirstColumn="0" w:lastRowLastColumn="0"/>
             </w:pPr>
+            <w:r>
+              <w:t xml:space="preserve">Age:20-60+, Gender: Anyone, </w:t>
+            </w:r>
+            <w:r>
+              <w:t>Demographic</w:t>
+            </w:r>
+            <w:r>
+              <w:t>: Computer Science Majors, Tech people, Internships</w:t>
+            </w:r>
           </w:p>
         </w:tc>
       </w:tr>
@@ -297,6 +332,9 @@
             <w:pPr>
               <w:cnfStyle w:val="000000100000" w:firstRow="0" w:lastRow="0" w:firstColumn="0" w:lastColumn="0" w:oddVBand="0" w:evenVBand="0" w:oddHBand="1" w:evenHBand="0" w:firstRowFirstColumn="0" w:firstRowLastColumn="0" w:lastRowFirstColumn="0" w:lastRowLastColumn="0"/>
             </w:pPr>
+            <w:r>
+              <w:t>Photos of my work I’ve completed, some type of design that’ll be for my “brand” of creating all my work</w:t>
+            </w:r>
           </w:p>
         </w:tc>
       </w:tr>
@@ -336,6 +374,15 @@
             <w:pPr>
               <w:cnfStyle w:val="000000000000" w:firstRow="0" w:lastRow="0" w:firstColumn="0" w:lastColumn="0" w:oddVBand="0" w:evenVBand="0" w:oddHBand="0" w:evenHBand="0" w:firstRowFirstColumn="0" w:firstRowLastColumn="0" w:lastRowFirstColumn="0" w:lastRowLastColumn="0"/>
             </w:pPr>
+            <w:r>
+              <w:t xml:space="preserve">I think it’s important to use neutral colors, so it </w:t>
+            </w:r>
+            <w:r>
+              <w:t>won’t</w:t>
+            </w:r>
+            <w:r>
+              <w:t xml:space="preserve"> be too distracting from my portfolios actual work, but stand out enough to stay true to my personality</w:t>
+            </w:r>
           </w:p>
         </w:tc>
       </w:tr>
@@ -376,6 +423,30 @@
             <w:pPr>
               <w:cnfStyle w:val="000000100000" w:firstRow="0" w:lastRow="0" w:firstColumn="0" w:lastColumn="0" w:oddVBand="0" w:evenVBand="0" w:oddHBand="1" w:evenHBand="0" w:firstRowFirstColumn="0" w:firstRowLastColumn="0" w:lastRowFirstColumn="0" w:lastRowLastColumn="0"/>
             </w:pPr>
+            <w:r>
+              <w:t>I want to have a</w:t>
+            </w:r>
+            <w:r>
+              <w:t>n</w:t>
+            </w:r>
+            <w:r>
+              <w:t xml:space="preserve"> audio description feature ability</w:t>
+            </w:r>
+            <w:r>
+              <w:t xml:space="preserve"> for individuals with visual problems</w:t>
+            </w:r>
+            <w:r>
+              <w:t xml:space="preserve">, </w:t>
+            </w:r>
+            <w:r>
+              <w:t xml:space="preserve">keyboard navigation, </w:t>
+            </w:r>
+            <w:r>
+              <w:t>and features</w:t>
+            </w:r>
+            <w:r>
+              <w:t xml:space="preserve"> for color blind issues, </w:t>
+            </w:r>
           </w:p>
         </w:tc>
       </w:tr>
@@ -415,6 +486,9 @@
             <w:pPr>
               <w:cnfStyle w:val="000000000000" w:firstRow="0" w:lastRow="0" w:firstColumn="0" w:lastColumn="0" w:oddVBand="0" w:evenVBand="0" w:oddHBand="0" w:evenHBand="0" w:firstRowFirstColumn="0" w:firstRowLastColumn="0" w:lastRowFirstColumn="0" w:lastRowLastColumn="0"/>
             </w:pPr>
+            <w:r>
+              <w:t xml:space="preserve">September: Working on creating the layout of my portfolio, October: Creating my projects I want to showcase, November: Start coding my portfolio from ground up, December: GO TIME!!(Portfolio will be ready to showcase. </w:t>
+            </w:r>
           </w:p>
         </w:tc>
       </w:tr>
@@ -464,8 +538,6 @@
       <w:r>
         <w:t>your</w:t>
       </w:r>
-      <w:bookmarkStart w:id="0" w:name="_GoBack"/>
-      <w:bookmarkEnd w:id="0"/>
       <w:r>
         <w:t xml:space="preserve"> home page below</w:t>
       </w:r>
@@ -478,6 +550,52 @@
     <w:p/>
     <w:p>
       <w:r>
+        <w:rPr>
+          <w:noProof/>
+        </w:rPr>
+        <w:drawing>
+          <wp:inline distT="0" distB="0" distL="0" distR="0" wp14:anchorId="38A20A74" wp14:editId="72762AED">
+            <wp:extent cx="3805589" cy="3931920"/>
+            <wp:effectExtent l="0" t="0" r="4445" b="0"/>
+            <wp:docPr id="291066932" name="Picture 2" descr="A screenshot of a web page&#10;&#10;Description automatically generated"/>
+            <wp:cNvGraphicFramePr>
+              <a:graphicFrameLocks xmlns:a="http://schemas.openxmlformats.org/drawingml/2006/main" noChangeAspect="1"/>
+            </wp:cNvGraphicFramePr>
+            <a:graphic xmlns:a="http://schemas.openxmlformats.org/drawingml/2006/main">
+              <a:graphicData uri="http://schemas.openxmlformats.org/drawingml/2006/picture">
+                <pic:pic xmlns:pic="http://schemas.openxmlformats.org/drawingml/2006/picture">
+                  <pic:nvPicPr>
+                    <pic:cNvPr id="291066932" name="Picture 2" descr="A screenshot of a web page&#10;&#10;Description automatically generated"/>
+                    <pic:cNvPicPr/>
+                  </pic:nvPicPr>
+                  <pic:blipFill>
+                    <a:blip r:embed="rId5" cstate="print">
+                      <a:extLst>
+                        <a:ext uri="{28A0092B-C50C-407E-A947-70E740481C1C}">
+                          <a14:useLocalDpi xmlns:a14="http://schemas.microsoft.com/office/drawing/2010/main" val="0"/>
+                        </a:ext>
+                      </a:extLst>
+                    </a:blip>
+                    <a:stretch>
+                      <a:fillRect/>
+                    </a:stretch>
+                  </pic:blipFill>
+                  <pic:spPr>
+                    <a:xfrm>
+                      <a:off x="0" y="0"/>
+                      <a:ext cx="3805589" cy="3931920"/>
+                    </a:xfrm>
+                    <a:prstGeom prst="rect">
+                      <a:avLst/>
+                    </a:prstGeom>
+                  </pic:spPr>
+                </pic:pic>
+              </a:graphicData>
+            </a:graphic>
+          </wp:inline>
+        </w:drawing>
+      </w:r>
+      <w:r>
         <w:br w:type="page"/>
       </w:r>
     </w:p>
@@ -501,6 +619,333 @@
     <w:p>
       <w:pPr>
         <w:spacing w:line="240" w:lineRule="auto"/>
+        <w:ind w:firstLine="720"/>
+        <w:rPr>
+          <w:b/>
+          <w:bCs/>
+          <w:sz w:val="26"/>
+          <w:szCs w:val="26"/>
+        </w:rPr>
+      </w:pPr>
+      <w:r>
+        <w:rPr>
+          <w:b/>
+          <w:bCs/>
+          <w:sz w:val="26"/>
+          <w:szCs w:val="26"/>
+        </w:rPr>
+        <w:t>WELCOME TO MY PORTFOLIO !</w:t>
+      </w:r>
+    </w:p>
+    <w:p>
+      <w:pPr>
+        <w:spacing w:line="240" w:lineRule="auto"/>
+        <w:rPr>
+          <w:b/>
+          <w:bCs/>
+        </w:rPr>
+      </w:pPr>
+      <w:r>
+        <w:rPr>
+          <w:b/>
+          <w:bCs/>
+        </w:rPr>
+        <w:t>Introduction Video of Me</w:t>
+      </w:r>
+    </w:p>
+    <w:p>
+      <w:pPr>
+        <w:spacing w:line="240" w:lineRule="auto"/>
+        <w:rPr>
+          <w:b/>
+          <w:bCs/>
+        </w:rPr>
+      </w:pPr>
+      <w:r>
+        <w:rPr>
+          <w:b/>
+          <w:bCs/>
+        </w:rPr>
+        <w:t>Bio</w:t>
+      </w:r>
+    </w:p>
+    <w:p>
+      <w:pPr>
+        <w:pStyle w:val="ListParagraph"/>
+        <w:numPr>
+          <w:ilvl w:val="0"/>
+          <w:numId w:val="1"/>
+        </w:numPr>
+        <w:spacing w:line="240" w:lineRule="auto"/>
+        <w:rPr>
+          <w:b/>
+          <w:bCs/>
+        </w:rPr>
+      </w:pPr>
+      <w:r>
+        <w:rPr>
+          <w:b/>
+          <w:bCs/>
+        </w:rPr>
+        <w:t>Internships</w:t>
+      </w:r>
+    </w:p>
+    <w:p>
+      <w:pPr>
+        <w:pStyle w:val="ListParagraph"/>
+        <w:numPr>
+          <w:ilvl w:val="0"/>
+          <w:numId w:val="1"/>
+        </w:numPr>
+        <w:spacing w:line="240" w:lineRule="auto"/>
+        <w:rPr>
+          <w:b/>
+          <w:bCs/>
+        </w:rPr>
+      </w:pPr>
+      <w:r>
+        <w:rPr>
+          <w:b/>
+          <w:bCs/>
+        </w:rPr>
+        <w:t>Organizations</w:t>
+      </w:r>
+    </w:p>
+    <w:p>
+      <w:pPr>
+        <w:pStyle w:val="ListParagraph"/>
+        <w:numPr>
+          <w:ilvl w:val="0"/>
+          <w:numId w:val="1"/>
+        </w:numPr>
+        <w:spacing w:line="240" w:lineRule="auto"/>
+        <w:rPr>
+          <w:b/>
+          <w:bCs/>
+        </w:rPr>
+      </w:pPr>
+      <w:r>
+        <w:rPr>
+          <w:b/>
+          <w:bCs/>
+        </w:rPr>
+        <w:t>Career Goals</w:t>
+      </w:r>
+    </w:p>
+    <w:p>
+      <w:pPr>
+        <w:spacing w:line="240" w:lineRule="auto"/>
+        <w:rPr>
+          <w:b/>
+          <w:bCs/>
+        </w:rPr>
+      </w:pPr>
+      <w:r>
+        <w:rPr>
+          <w:b/>
+          <w:bCs/>
+        </w:rPr>
+        <w:t>WORKS</w:t>
+      </w:r>
+    </w:p>
+    <w:p>
+      <w:pPr>
+        <w:pStyle w:val="ListParagraph"/>
+        <w:numPr>
+          <w:ilvl w:val="0"/>
+          <w:numId w:val="1"/>
+        </w:numPr>
+        <w:spacing w:line="240" w:lineRule="auto"/>
+        <w:rPr>
+          <w:b/>
+          <w:bCs/>
+        </w:rPr>
+      </w:pPr>
+      <w:r>
+        <w:rPr>
+          <w:b/>
+          <w:bCs/>
+        </w:rPr>
+        <w:t xml:space="preserve">Portfolio Projects </w:t>
+      </w:r>
+    </w:p>
+    <w:p>
+      <w:pPr>
+        <w:pStyle w:val="ListParagraph"/>
+        <w:spacing w:line="240" w:lineRule="auto"/>
+        <w:ind w:left="1440"/>
+        <w:rPr>
+          <w:b/>
+          <w:bCs/>
+        </w:rPr>
+      </w:pPr>
+      <w:r>
+        <w:rPr>
+          <w:b/>
+          <w:bCs/>
+        </w:rPr>
+        <w:t>Descriptions behind all my creations</w:t>
+      </w:r>
+    </w:p>
+    <w:p>
+      <w:pPr>
+        <w:pStyle w:val="ListParagraph"/>
+        <w:numPr>
+          <w:ilvl w:val="0"/>
+          <w:numId w:val="1"/>
+        </w:numPr>
+        <w:spacing w:line="240" w:lineRule="auto"/>
+        <w:rPr>
+          <w:b/>
+          <w:bCs/>
+        </w:rPr>
+      </w:pPr>
+      <w:r>
+        <w:rPr>
+          <w:b/>
+          <w:bCs/>
+        </w:rPr>
+        <w:t>Project Follow Along</w:t>
+      </w:r>
+    </w:p>
+    <w:p>
+      <w:pPr>
+        <w:pStyle w:val="ListParagraph"/>
+        <w:spacing w:line="240" w:lineRule="auto"/>
+        <w:ind w:left="1440"/>
+        <w:rPr>
+          <w:b/>
+          <w:bCs/>
+        </w:rPr>
+      </w:pPr>
+      <w:r>
+        <w:rPr>
+          <w:b/>
+          <w:bCs/>
+        </w:rPr>
+        <w:t>Step by step breakdown of my process for creating the codes I’ve made so far</w:t>
+      </w:r>
+    </w:p>
+    <w:p>
+      <w:pPr>
+        <w:pStyle w:val="ListParagraph"/>
+        <w:numPr>
+          <w:ilvl w:val="0"/>
+          <w:numId w:val="1"/>
+        </w:numPr>
+        <w:spacing w:line="240" w:lineRule="auto"/>
+        <w:rPr>
+          <w:b/>
+          <w:bCs/>
+        </w:rPr>
+      </w:pPr>
+      <w:r>
+        <w:rPr>
+          <w:b/>
+          <w:bCs/>
+        </w:rPr>
+        <w:t>Certifications</w:t>
+      </w:r>
+    </w:p>
+    <w:p>
+      <w:pPr>
+        <w:spacing w:line="240" w:lineRule="auto"/>
+        <w:rPr>
+          <w:b/>
+          <w:bCs/>
+        </w:rPr>
+      </w:pPr>
+    </w:p>
+    <w:p>
+      <w:pPr>
+        <w:spacing w:line="240" w:lineRule="auto"/>
+        <w:ind w:left="360"/>
+        <w:rPr>
+          <w:b/>
+          <w:bCs/>
+        </w:rPr>
+      </w:pPr>
+    </w:p>
+    <w:p>
+      <w:pPr>
+        <w:spacing w:line="240" w:lineRule="auto"/>
+        <w:ind w:left="360"/>
+        <w:rPr>
+          <w:b/>
+          <w:bCs/>
+        </w:rPr>
+      </w:pPr>
+    </w:p>
+    <w:p>
+      <w:pPr>
+        <w:spacing w:line="240" w:lineRule="auto"/>
+        <w:ind w:left="360"/>
+        <w:rPr>
+          <w:b/>
+          <w:bCs/>
+        </w:rPr>
+      </w:pPr>
+    </w:p>
+    <w:p>
+      <w:pPr>
+        <w:spacing w:line="240" w:lineRule="auto"/>
+        <w:ind w:left="360"/>
+        <w:rPr>
+          <w:b/>
+          <w:bCs/>
+        </w:rPr>
+      </w:pPr>
+      <w:proofErr w:type="spellStart"/>
+      <w:r>
+        <w:rPr>
+          <w:b/>
+          <w:bCs/>
+        </w:rPr>
+        <w:t>Accesibility</w:t>
+      </w:r>
+      <w:proofErr w:type="spellEnd"/>
+      <w:r>
+        <w:rPr>
+          <w:b/>
+          <w:bCs/>
+        </w:rPr>
+        <w:t>(Bottom of the screen)</w:t>
+      </w:r>
+    </w:p>
+    <w:p>
+      <w:pPr>
+        <w:spacing w:line="240" w:lineRule="auto"/>
+        <w:rPr>
+          <w:b/>
+          <w:bCs/>
+        </w:rPr>
+      </w:pPr>
+    </w:p>
+    <w:p>
+      <w:pPr>
+        <w:spacing w:line="240" w:lineRule="auto"/>
+        <w:rPr>
+          <w:b/>
+          <w:bCs/>
+        </w:rPr>
+      </w:pPr>
+    </w:p>
+    <w:p>
+      <w:pPr>
+        <w:spacing w:line="240" w:lineRule="auto"/>
+        <w:rPr>
+          <w:b/>
+          <w:bCs/>
+        </w:rPr>
+      </w:pPr>
+    </w:p>
+    <w:p>
+      <w:pPr>
+        <w:spacing w:line="240" w:lineRule="auto"/>
+        <w:rPr>
+          <w:b/>
+          <w:bCs/>
+        </w:rPr>
       </w:pPr>
     </w:p>
     <w:sectPr>
@@ -513,8 +958,129 @@
 </w:document>
 </file>
 
+<file path=word/numbering.xml><?xml version="1.0" encoding="utf-8"?>
+<w:numbering xmlns:wpc="http://schemas.microsoft.com/office/word/2010/wordprocessingCanvas" xmlns:cx="http://schemas.microsoft.com/office/drawing/2014/chartex" xmlns:cx1="http://schemas.microsoft.com/office/drawing/2015/9/8/chartex" xmlns:cx2="http://schemas.microsoft.com/office/drawing/2015/10/21/chartex" xmlns:cx3="http://schemas.microsoft.com/office/drawing/2016/5/9/chartex" xmlns:cx4="http://schemas.microsoft.com/office/drawing/2016/5/10/chartex" xmlns:cx5="http://schemas.microsoft.com/office/drawing/2016/5/11/chartex" xmlns:cx6="http://schemas.microsoft.com/office/drawing/2016/5/12/chartex" xmlns:cx7="http://schemas.microsoft.com/office/drawing/2016/5/13/chartex" xmlns:cx8="http://schemas.microsoft.com/office/drawing/2016/5/14/chartex" xmlns:mc="http://schemas.openxmlformats.org/markup-compatibility/2006" xmlns:aink="http://schemas.microsoft.com/office/drawing/2016/ink" xmlns:am3d="http://schemas.microsoft.com/office/drawing/2017/model3d" xmlns:o="urn:schemas-microsoft-com:office:office" xmlns:oel="http://schemas.microsoft.com/office/2019/extlst" xmlns:r="http://schemas.openxmlformats.org/officeDocument/2006/relationships" xmlns:m="http://schemas.openxmlformats.org/officeDocument/2006/math" xmlns:v="urn:schemas-microsoft-com:vml" xmlns:wp14="http://schemas.microsoft.com/office/word/2010/wordprocessingDrawing" xmlns:wp="http://schemas.openxmlformats.org/drawingml/2006/wordprocessingDrawing" xmlns:w10="urn:schemas-microsoft-com:office:word" xmlns:w="http://schemas.openxmlformats.org/wordprocessingml/2006/main" xmlns:w14="http://schemas.microsoft.com/office/word/2010/wordml" xmlns:w15="http://schemas.microsoft.com/office/word/2012/wordml" xmlns:w16cex="http://schemas.microsoft.com/office/word/2018/wordml/cex" xmlns:w16cid="http://schemas.microsoft.com/office/word/2016/wordml/cid" xmlns:w16="http://schemas.microsoft.com/office/word/2018/wordml" xmlns:w16sdtdh="http://schemas.microsoft.com/office/word/2020/wordml/sdtdatahash" xmlns:w16se="http://schemas.microsoft.com/office/word/2015/wordml/symex" xmlns:wpg="http://schemas.microsoft.com/office/word/2010/wordprocessingGroup" xmlns:wpi="http://schemas.microsoft.com/office/word/2010/wordprocessingInk" xmlns:wne="http://schemas.microsoft.com/office/word/2006/wordml" xmlns:wps="http://schemas.microsoft.com/office/word/2010/wordprocessingShape" mc:Ignorable="w14 w15 w16se w16cid w16 w16cex w16sdtdh wp14">
+  <w:abstractNum w:abstractNumId="0" w15:restartNumberingAfterBreak="0">
+    <w:nsid w:val="013B5855"/>
+    <w:multiLevelType w:val="hybridMultilevel"/>
+    <w:tmpl w:val="BB3EDA40"/>
+    <w:lvl w:ilvl="0" w:tplc="11AC70DA">
+      <w:start w:val="1"/>
+      <w:numFmt w:val="bullet"/>
+      <w:lvlText w:val="-"/>
+      <w:lvlJc w:val="left"/>
+      <w:pPr>
+        <w:ind w:left="720" w:hanging="360"/>
+      </w:pPr>
+      <w:rPr>
+        <w:rFonts w:ascii="Calibri" w:eastAsiaTheme="minorHAnsi" w:hAnsi="Calibri" w:cs="Calibri" w:hint="default"/>
+      </w:rPr>
+    </w:lvl>
+    <w:lvl w:ilvl="1" w:tplc="04090003" w:tentative="1">
+      <w:start w:val="1"/>
+      <w:numFmt w:val="bullet"/>
+      <w:lvlText w:val="o"/>
+      <w:lvlJc w:val="left"/>
+      <w:pPr>
+        <w:ind w:left="1440" w:hanging="360"/>
+      </w:pPr>
+      <w:rPr>
+        <w:rFonts w:ascii="Courier New" w:hAnsi="Courier New" w:cs="Courier New" w:hint="default"/>
+      </w:rPr>
+    </w:lvl>
+    <w:lvl w:ilvl="2" w:tplc="04090005" w:tentative="1">
+      <w:start w:val="1"/>
+      <w:numFmt w:val="bullet"/>
+      <w:lvlText w:val=""/>
+      <w:lvlJc w:val="left"/>
+      <w:pPr>
+        <w:ind w:left="2160" w:hanging="360"/>
+      </w:pPr>
+      <w:rPr>
+        <w:rFonts w:ascii="Wingdings" w:hAnsi="Wingdings" w:hint="default"/>
+      </w:rPr>
+    </w:lvl>
+    <w:lvl w:ilvl="3" w:tplc="04090001" w:tentative="1">
+      <w:start w:val="1"/>
+      <w:numFmt w:val="bullet"/>
+      <w:lvlText w:val=""/>
+      <w:lvlJc w:val="left"/>
+      <w:pPr>
+        <w:ind w:left="2880" w:hanging="360"/>
+      </w:pPr>
+      <w:rPr>
+        <w:rFonts w:ascii="Symbol" w:hAnsi="Symbol" w:hint="default"/>
+      </w:rPr>
+    </w:lvl>
+    <w:lvl w:ilvl="4" w:tplc="04090003" w:tentative="1">
+      <w:start w:val="1"/>
+      <w:numFmt w:val="bullet"/>
+      <w:lvlText w:val="o"/>
+      <w:lvlJc w:val="left"/>
+      <w:pPr>
+        <w:ind w:left="3600" w:hanging="360"/>
+      </w:pPr>
+      <w:rPr>
+        <w:rFonts w:ascii="Courier New" w:hAnsi="Courier New" w:cs="Courier New" w:hint="default"/>
+      </w:rPr>
+    </w:lvl>
+    <w:lvl w:ilvl="5" w:tplc="04090005" w:tentative="1">
+      <w:start w:val="1"/>
+      <w:numFmt w:val="bullet"/>
+      <w:lvlText w:val=""/>
+      <w:lvlJc w:val="left"/>
+      <w:pPr>
+        <w:ind w:left="4320" w:hanging="360"/>
+      </w:pPr>
+      <w:rPr>
+        <w:rFonts w:ascii="Wingdings" w:hAnsi="Wingdings" w:hint="default"/>
+      </w:rPr>
+    </w:lvl>
+    <w:lvl w:ilvl="6" w:tplc="04090001" w:tentative="1">
+      <w:start w:val="1"/>
+      <w:numFmt w:val="bullet"/>
+      <w:lvlText w:val=""/>
+      <w:lvlJc w:val="left"/>
+      <w:pPr>
+        <w:ind w:left="5040" w:hanging="360"/>
+      </w:pPr>
+      <w:rPr>
+        <w:rFonts w:ascii="Symbol" w:hAnsi="Symbol" w:hint="default"/>
+      </w:rPr>
+    </w:lvl>
+    <w:lvl w:ilvl="7" w:tplc="04090003" w:tentative="1">
+      <w:start w:val="1"/>
+      <w:numFmt w:val="bullet"/>
+      <w:lvlText w:val="o"/>
+      <w:lvlJc w:val="left"/>
+      <w:pPr>
+        <w:ind w:left="5760" w:hanging="360"/>
+      </w:pPr>
+      <w:rPr>
+        <w:rFonts w:ascii="Courier New" w:hAnsi="Courier New" w:cs="Courier New" w:hint="default"/>
+      </w:rPr>
+    </w:lvl>
+    <w:lvl w:ilvl="8" w:tplc="04090005" w:tentative="1">
+      <w:start w:val="1"/>
+      <w:numFmt w:val="bullet"/>
+      <w:lvlText w:val=""/>
+      <w:lvlJc w:val="left"/>
+      <w:pPr>
+        <w:ind w:left="6480" w:hanging="360"/>
+      </w:pPr>
+      <w:rPr>
+        <w:rFonts w:ascii="Wingdings" w:hAnsi="Wingdings" w:hint="default"/>
+      </w:rPr>
+    </w:lvl>
+  </w:abstractNum>
+  <w:num w:numId="1" w16cid:durableId="1380278581">
+    <w:abstractNumId w:val="0"/>
+  </w:num>
+</w:numbering>
+</file>
+
 <file path=word/styles.xml><?xml version="1.0" encoding="utf-8"?>
-<w:styles xmlns:mc="http://schemas.openxmlformats.org/markup-compatibility/2006" xmlns:r="http://schemas.openxmlformats.org/officeDocument/2006/relationships" xmlns:w="http://schemas.openxmlformats.org/wordprocessingml/2006/main" xmlns:w14="http://schemas.microsoft.com/office/word/2010/wordml" xmlns:w15="http://schemas.microsoft.com/office/word/2012/wordml" xmlns:w16cid="http://schemas.microsoft.com/office/word/2016/wordml/cid" xmlns:w16se="http://schemas.microsoft.com/office/word/2015/wordml/symex" mc:Ignorable="w14 w15 w16se w16cid">
+<w:styles xmlns:mc="http://schemas.openxmlformats.org/markup-compatibility/2006" xmlns:r="http://schemas.openxmlformats.org/officeDocument/2006/relationships" xmlns:w="http://schemas.openxmlformats.org/wordprocessingml/2006/main" xmlns:w14="http://schemas.microsoft.com/office/word/2010/wordml" xmlns:w15="http://schemas.microsoft.com/office/word/2012/wordml" xmlns:w16cex="http://schemas.microsoft.com/office/word/2018/wordml/cex" xmlns:w16cid="http://schemas.microsoft.com/office/word/2016/wordml/cid" xmlns:w16="http://schemas.microsoft.com/office/word/2018/wordml" xmlns:w16sdtdh="http://schemas.microsoft.com/office/word/2020/wordml/sdtdatahash" xmlns:w16se="http://schemas.microsoft.com/office/word/2015/wordml/symex" mc:Ignorable="w14 w15 w16se w16cid w16 w16cex w16sdtdh">
   <w:docDefaults>
     <w:rPrDefault>
       <w:rPr>
@@ -530,7 +1096,7 @@
       </w:pPr>
     </w:pPrDefault>
   </w:docDefaults>
-  <w:latentStyles w:defLockedState="0" w:defUIPriority="99" w:defSemiHidden="0" w:defUnhideWhenUsed="0" w:defQFormat="0" w:count="375">
+  <w:latentStyles w:defLockedState="0" w:defUIPriority="99" w:defSemiHidden="0" w:defUnhideWhenUsed="0" w:defQFormat="0" w:count="376">
     <w:lsdException w:name="Normal" w:uiPriority="0" w:qFormat="1"/>
     <w:lsdException w:name="heading 1" w:uiPriority="9" w:qFormat="1"/>
     <w:lsdException w:name="heading 2" w:semiHidden="1" w:uiPriority="9" w:unhideWhenUsed="1" w:qFormat="1"/>
@@ -906,6 +1472,7 @@
     <w:lsdException w:name="Smart Hyperlink" w:semiHidden="1" w:unhideWhenUsed="1"/>
     <w:lsdException w:name="Hashtag" w:semiHidden="1" w:unhideWhenUsed="1"/>
     <w:lsdException w:name="Unresolved Mention" w:semiHidden="1" w:unhideWhenUsed="1"/>
+    <w:lsdException w:name="Smart Link" w:semiHidden="1" w:unhideWhenUsed="1"/>
   </w:latentStyles>
   <w:style w:type="paragraph" w:default="1" w:styleId="Normal">
     <w:name w:val="Normal"/>
@@ -1252,6 +1819,17 @@
       <w:szCs w:val="18"/>
     </w:rPr>
   </w:style>
+  <w:style w:type="paragraph" w:styleId="ListParagraph">
+    <w:name w:val="List Paragraph"/>
+    <w:basedOn w:val="Normal"/>
+    <w:uiPriority w:val="34"/>
+    <w:qFormat/>
+    <w:rsid w:val="00521798"/>
+    <w:pPr>
+      <w:ind w:left="720"/>
+      <w:contextualSpacing/>
+    </w:pPr>
+  </w:style>
 </w:styles>
 </file>
 
